--- a/src/storage/app/word-exporter/templates/dismissed.docx
+++ b/src/storage/app/word-exporter/templates/dismissed.docx
@@ -4,15 +4,20 @@
   <w:body>
     <w:p>
       <w:pPr>
-        <w:pStyle w:val="Normal1"/>
+        <w:pStyle w:val="LOnormal"/>
         <w:keepNext w:val="true"/>
+        <w:widowControl/>
         <w:tabs>
           <w:tab w:val="clear" w:pos="720"/>
           <w:tab w:val="left" w:pos="0" w:leader="none"/>
           <w:tab w:val="center" w:pos="1683" w:leader="none"/>
           <w:tab w:val="center" w:pos="7106" w:leader="none"/>
         </w:tabs>
+        <w:suppressAutoHyphens w:val="true"/>
+        <w:bidi w:val="0"/>
         <w:spacing w:lineRule="auto" w:line="240" w:before="120" w:after="120"/>
+        <w:ind w:left="0" w:right="-1529" w:hanging="0"/>
+        <w:jc w:val="left"/>
         <w:rPr>
           <w:rFonts w:ascii="Arial" w:hAnsi="Arial" w:eastAsia="Arial" w:cs="Arial"/>
           <w:b w:val="false"/>
@@ -41,7 +46,7 @@
     </w:p>
     <w:p>
       <w:pPr>
-        <w:pStyle w:val="Normal1"/>
+        <w:pStyle w:val="LOnormal"/>
         <w:keepNext w:val="true"/>
         <w:tabs>
           <w:tab w:val="clear" w:pos="720"/>
@@ -52,6 +57,7 @@
         <w:rPr>
           <w:rFonts w:ascii="Arial" w:hAnsi="Arial" w:eastAsia="Arial" w:cs="Arial"/>
           <w:position w:val="0"/>
+          <w:sz w:val="22"/>
           <w:sz w:val="22"/>
           <w:vertAlign w:val="baseline"/>
         </w:rPr>
@@ -68,7 +74,7 @@
                 <wp:positionV relativeFrom="paragraph">
                   <wp:posOffset>177800</wp:posOffset>
                 </wp:positionV>
-                <wp:extent cx="619760" cy="13335"/>
+                <wp:extent cx="620395" cy="13970"/>
                 <wp:effectExtent l="0" t="0" r="0" b="0"/>
                 <wp:wrapNone/>
                 <wp:docPr id="1" name="Image1"/>
@@ -79,7 +85,7 @@
                       <wps:spPr>
                         <a:xfrm>
                           <a:off x="0" y="0"/>
-                          <a:ext cx="619200" cy="12600"/>
+                          <a:ext cx="619920" cy="13320"/>
                         </a:xfrm>
                         <a:custGeom>
                           <a:avLst/>
@@ -119,17 +125,7 @@
             </w:drawing>
           </mc:Choice>
           <mc:Fallback>
-            <w:pict>
-              <v:shapetype id="shapetype_32" coordsize="21600,21600" o:spt="32" path="m,l21600,21600nfe">
-                <v:stroke joinstyle="miter"/>
-                <v:path gradientshapeok="t" o:connecttype="rect" textboxrect="0,0,21600,21600"/>
-              </v:shapetype>
-              <v:shape id="shape_0" ID="Image1" stroked="t" style="position:absolute;margin-left:27pt;margin-top:14pt;width:48.7pt;height:0.95pt;mso-wrap-style:none;v-text-anchor:middle" type="shapetype_32">
-                <v:fill o:detectmouseclick="t" on="false"/>
-                <v:stroke color="black" weight="9360" joinstyle="miter" endcap="square"/>
-                <w10:wrap type="none"/>
-              </v:shape>
-            </w:pict>
+            <w:pict/>
           </mc:Fallback>
         </mc:AlternateContent>
       </w:r>
@@ -162,7 +158,7 @@
     </w:p>
     <w:p>
       <w:pPr>
-        <w:pStyle w:val="Normal1"/>
+        <w:pStyle w:val="LOnormal"/>
         <w:widowControl/>
         <w:tabs>
           <w:tab w:val="clear" w:pos="720"/>
@@ -195,7 +191,7 @@
                 <wp:positionV relativeFrom="paragraph">
                   <wp:posOffset>12700</wp:posOffset>
                 </wp:positionV>
-                <wp:extent cx="1646555" cy="13335"/>
+                <wp:extent cx="1647190" cy="13970"/>
                 <wp:effectExtent l="0" t="0" r="0" b="0"/>
                 <wp:wrapNone/>
                 <wp:docPr id="2" name="Image2"/>
@@ -206,7 +202,7 @@
                       <wps:spPr>
                         <a:xfrm>
                           <a:off x="0" y="0"/>
-                          <a:ext cx="1645920" cy="12600"/>
+                          <a:ext cx="1646640" cy="13320"/>
                         </a:xfrm>
                         <a:custGeom>
                           <a:avLst/>
@@ -246,13 +242,7 @@
             </w:drawing>
           </mc:Choice>
           <mc:Fallback>
-            <w:pict>
-              <v:shape id="shape_0" ID="Image2" stroked="t" style="position:absolute;margin-left:250pt;margin-top:1pt;width:129.55pt;height:0.95pt;mso-wrap-style:none;v-text-anchor:middle" type="shapetype_32">
-                <v:fill o:detectmouseclick="t" on="false"/>
-                <v:stroke color="black" weight="9360" joinstyle="miter" endcap="square"/>
-                <w10:wrap type="none"/>
-              </v:shape>
-            </w:pict>
+            <w:pict/>
           </mc:Fallback>
         </mc:AlternateContent>
       </w:r>
@@ -375,12 +365,12 @@
           <w:shd w:fill="auto" w:val="clear"/>
           <w:vertAlign w:val="baseline"/>
         </w:rPr>
-        <w:t>ngày ${dateNow} tháng ${dateNow} năm ${yearNow}</w:t>
+        <w:t>ngày ${dateNow} tháng ${monthNow} năm ${yearNow}</w:t>
       </w:r>
     </w:p>
     <w:p>
       <w:pPr>
-        <w:pStyle w:val="Normal1"/>
+        <w:pStyle w:val="LOnormal"/>
         <w:tabs>
           <w:tab w:val="clear" w:pos="720"/>
           <w:tab w:val="center" w:pos="900" w:leader="none"/>
@@ -414,7 +404,7 @@
     </w:p>
     <w:p>
       <w:pPr>
-        <w:pStyle w:val="Normal1"/>
+        <w:pStyle w:val="LOnormal"/>
         <w:keepNext w:val="true"/>
         <w:tabs>
           <w:tab w:val="clear" w:pos="720"/>
@@ -451,13 +441,14 @@
     </w:p>
     <w:p>
       <w:pPr>
-        <w:pStyle w:val="Normal1"/>
+        <w:pStyle w:val="LOnormal"/>
         <w:spacing w:lineRule="auto" w:line="240" w:before="120" w:after="120"/>
         <w:jc w:val="center"/>
         <w:rPr>
           <w:rFonts w:ascii="Arial" w:hAnsi="Arial" w:eastAsia="Arial" w:cs="Arial"/>
           <w:color w:val="FF0000"/>
           <w:position w:val="0"/>
+          <w:sz w:val="22"/>
           <w:sz w:val="22"/>
           <w:vertAlign w:val="baseline"/>
         </w:rPr>
@@ -474,7 +465,7 @@
                 <wp:positionV relativeFrom="paragraph">
                   <wp:posOffset>177800</wp:posOffset>
                 </wp:positionV>
-                <wp:extent cx="1601470" cy="13335"/>
+                <wp:extent cx="1602105" cy="13970"/>
                 <wp:effectExtent l="0" t="0" r="0" b="0"/>
                 <wp:wrapNone/>
                 <wp:docPr id="3" name="Image3"/>
@@ -485,7 +476,7 @@
                       <wps:spPr>
                         <a:xfrm>
                           <a:off x="0" y="0"/>
-                          <a:ext cx="1600920" cy="12600"/>
+                          <a:ext cx="1601640" cy="13320"/>
                         </a:xfrm>
                         <a:custGeom>
                           <a:avLst/>
@@ -525,13 +516,7 @@
             </w:drawing>
           </mc:Choice>
           <mc:Fallback>
-            <w:pict>
-              <v:shape id="shape_0" ID="Image3" stroked="t" style="position:absolute;margin-left:144pt;margin-top:14pt;width:126pt;height:0.95pt;mso-wrap-style:none;v-text-anchor:middle" type="shapetype_32">
-                <v:fill o:detectmouseclick="t" on="false"/>
-                <v:stroke color="black" weight="9360" joinstyle="miter" endcap="flat"/>
-                <w10:wrap type="none"/>
-              </v:shape>
-            </w:pict>
+            <w:pict/>
           </mc:Fallback>
         </mc:AlternateContent>
       </w:r>
@@ -564,7 +549,7 @@
     </w:p>
     <w:p>
       <w:pPr>
-        <w:pStyle w:val="Normal1"/>
+        <w:pStyle w:val="LOnormal"/>
         <w:keepNext w:val="true"/>
         <w:tabs>
           <w:tab w:val="clear" w:pos="720"/>
@@ -598,11 +583,10 @@
     </w:p>
     <w:p>
       <w:pPr>
-        <w:pStyle w:val="Normal1"/>
+        <w:pStyle w:val="LOnormal"/>
         <w:keepNext w:val="false"/>
         <w:keepLines w:val="false"/>
         <w:widowControl/>
-        <w:pBdr/>
         <w:shd w:val="clear" w:fill="auto"/>
         <w:spacing w:lineRule="auto" w:line="240" w:before="120" w:after="120"/>
         <w:ind w:left="0" w:right="0" w:hanging="0"/>
@@ -650,11 +634,10 @@
     </w:p>
     <w:p>
       <w:pPr>
-        <w:pStyle w:val="Normal1"/>
+        <w:pStyle w:val="LOnormal"/>
         <w:keepNext w:val="false"/>
         <w:keepLines w:val="false"/>
         <w:widowControl/>
-        <w:pBdr/>
         <w:shd w:val="clear" w:fill="auto"/>
         <w:spacing w:lineRule="auto" w:line="240" w:before="120" w:after="120"/>
         <w:ind w:left="0" w:right="0" w:hanging="0"/>
@@ -761,11 +744,10 @@
     </w:p>
     <w:p>
       <w:pPr>
-        <w:pStyle w:val="Normal1"/>
+        <w:pStyle w:val="LOnormal"/>
         <w:keepNext w:val="false"/>
         <w:keepLines w:val="false"/>
         <w:widowControl/>
-        <w:pBdr/>
         <w:shd w:val="clear" w:fill="auto"/>
         <w:spacing w:lineRule="auto" w:line="240" w:before="120" w:after="120"/>
         <w:ind w:left="0" w:right="0" w:hanging="0"/>
@@ -813,7 +795,7 @@
     </w:p>
     <w:p>
       <w:pPr>
-        <w:pStyle w:val="Normal1"/>
+        <w:pStyle w:val="LOnormal"/>
         <w:tabs>
           <w:tab w:val="clear" w:pos="720"/>
           <w:tab w:val="center" w:pos="900" w:leader="none"/>
@@ -846,7 +828,7 @@
     </w:p>
     <w:p>
       <w:pPr>
-        <w:pStyle w:val="Normal1"/>
+        <w:pStyle w:val="LOnormal"/>
         <w:tabs>
           <w:tab w:val="clear" w:pos="720"/>
           <w:tab w:val="left" w:pos="0" w:leader="none"/>
@@ -878,7 +860,7 @@
     </w:p>
     <w:p>
       <w:pPr>
-        <w:pStyle w:val="Normal1"/>
+        <w:pStyle w:val="LOnormal"/>
         <w:spacing w:lineRule="auto" w:line="240" w:before="120" w:after="120"/>
         <w:jc w:val="center"/>
         <w:rPr>
@@ -887,6 +869,7 @@
           <w:b w:val="false"/>
           <w:position w:val="0"/>
           <w:sz w:val="22"/>
+          <w:sz w:val="22"/>
           <w:vertAlign w:val="baseline"/>
         </w:rPr>
       </w:pPr>
@@ -907,6 +890,7 @@
           <w:rFonts w:eastAsia="Arial" w:cs="Arial" w:ascii="Arial" w:hAnsi="Arial"/>
           <w:b/>
           <w:position w:val="0"/>
+          <w:sz w:val="22"/>
           <w:sz w:val="22"/>
           <w:vertAlign w:val="baseline"/>
         </w:rPr>
@@ -915,7 +899,7 @@
     </w:p>
     <w:p>
       <w:pPr>
-        <w:pStyle w:val="Normal1"/>
+        <w:pStyle w:val="LOnormal"/>
         <w:spacing w:lineRule="auto" w:line="240" w:before="120" w:after="120"/>
         <w:jc w:val="both"/>
         <w:rPr>
@@ -943,7 +927,7 @@
     </w:p>
     <w:p>
       <w:pPr>
-        <w:pStyle w:val="Normal1"/>
+        <w:pStyle w:val="LOnormal"/>
         <w:spacing w:lineRule="auto" w:line="240" w:before="120" w:after="120"/>
         <w:ind w:left="706" w:hanging="706"/>
         <w:jc w:val="both"/>
@@ -1149,7 +1133,7 @@
     </w:p>
     <w:p>
       <w:pPr>
-        <w:pStyle w:val="Normal1"/>
+        <w:pStyle w:val="LOnormal"/>
         <w:spacing w:lineRule="auto" w:line="240" w:before="120" w:after="120"/>
         <w:ind w:left="706" w:hanging="706"/>
         <w:jc w:val="both"/>
@@ -1203,7 +1187,7 @@
     </w:p>
     <w:p>
       <w:pPr>
-        <w:pStyle w:val="Normal1"/>
+        <w:pStyle w:val="LOnormal"/>
         <w:spacing w:lineRule="auto" w:line="240" w:before="120" w:after="120"/>
         <w:ind w:left="709" w:hanging="709"/>
         <w:jc w:val="both"/>
@@ -1293,7 +1277,7 @@
     </w:p>
     <w:p>
       <w:pPr>
-        <w:pStyle w:val="Normal1"/>
+        <w:pStyle w:val="LOnormal"/>
         <w:spacing w:lineRule="auto" w:line="240" w:before="120" w:after="120"/>
         <w:ind w:left="709" w:hanging="709"/>
         <w:jc w:val="both"/>
@@ -1357,7 +1341,7 @@
     </w:p>
     <w:p>
       <w:pPr>
-        <w:pStyle w:val="Normal1"/>
+        <w:pStyle w:val="LOnormal"/>
         <w:keepNext w:val="true"/>
         <w:tabs>
           <w:tab w:val="clear" w:pos="720"/>
@@ -1392,7 +1376,7 @@
     </w:p>
     <w:p>
       <w:pPr>
-        <w:pStyle w:val="Normal1"/>
+        <w:pStyle w:val="LOnormal"/>
         <w:keepNext w:val="true"/>
         <w:tabs>
           <w:tab w:val="clear" w:pos="720"/>
@@ -1428,7 +1412,7 @@
     </w:p>
     <w:p>
       <w:pPr>
-        <w:pStyle w:val="Normal1"/>
+        <w:pStyle w:val="LOnormal"/>
         <w:keepNext w:val="true"/>
         <w:tabs>
           <w:tab w:val="clear" w:pos="720"/>
@@ -1477,7 +1461,7 @@
     </w:p>
     <w:p>
       <w:pPr>
-        <w:pStyle w:val="Normal1"/>
+        <w:pStyle w:val="LOnormal"/>
         <w:keepNext w:val="true"/>
         <w:numPr>
           <w:ilvl w:val="0"/>
@@ -1514,7 +1498,7 @@
     </w:p>
     <w:p>
       <w:pPr>
-        <w:pStyle w:val="Normal1"/>
+        <w:pStyle w:val="LOnormal"/>
         <w:keepNext w:val="true"/>
         <w:numPr>
           <w:ilvl w:val="0"/>
@@ -1551,7 +1535,7 @@
     </w:p>
     <w:p>
       <w:pPr>
-        <w:pStyle w:val="Normal1"/>
+        <w:pStyle w:val="LOnormal"/>
         <w:keepNext w:val="true"/>
         <w:numPr>
           <w:ilvl w:val="0"/>
@@ -1588,7 +1572,7 @@
     </w:p>
     <w:p>
       <w:pPr>
-        <w:pStyle w:val="Normal1"/>
+        <w:pStyle w:val="LOnormal"/>
         <w:keepNext w:val="true"/>
         <w:numPr>
           <w:ilvl w:val="0"/>
@@ -1628,7 +1612,7 @@
     </w:p>
     <w:p>
       <w:pPr>
-        <w:pStyle w:val="Normal1"/>
+        <w:pStyle w:val="LOnormal"/>
         <w:tabs>
           <w:tab w:val="clear" w:pos="720"/>
           <w:tab w:val="center" w:pos="6750" w:leader="none"/>
@@ -1661,7 +1645,7 @@
     </w:p>
     <w:p>
       <w:pPr>
-        <w:pStyle w:val="Normal1"/>
+        <w:pStyle w:val="LOnormal"/>
         <w:tabs>
           <w:tab w:val="clear" w:pos="720"/>
           <w:tab w:val="center" w:pos="7020" w:leader="none"/>
@@ -1682,6 +1666,7 @@
         <w:rPr>
           <w:rFonts w:eastAsia="Arial" w:cs="Arial" w:ascii="Arial" w:hAnsi="Arial"/>
           <w:position w:val="0"/>
+          <w:sz w:val="22"/>
           <w:sz w:val="22"/>
           <w:vertAlign w:val="baseline"/>
         </w:rPr>
@@ -1993,7 +1978,7 @@
   </w:docDefaults>
   <w:style w:type="paragraph" w:styleId="Normal">
     <w:name w:val="Normal"/>
-    <w:next w:val="Normal1"/>
+    <w:next w:val="LOnormal"/>
     <w:qFormat/>
     <w:pPr>
       <w:widowControl/>
@@ -2021,8 +2006,8 @@
   </w:style>
   <w:style w:type="paragraph" w:styleId="Heading1">
     <w:name w:val="Heading 1"/>
-    <w:basedOn w:val="Normal1"/>
-    <w:next w:val="Normal1"/>
+    <w:basedOn w:val="LOnormal"/>
+    <w:next w:val="LOnormal"/>
     <w:qFormat/>
     <w:pPr>
       <w:keepNext w:val="true"/>
@@ -2037,8 +2022,8 @@
   </w:style>
   <w:style w:type="paragraph" w:styleId="Heading2">
     <w:name w:val="Heading 2"/>
-    <w:basedOn w:val="Normal1"/>
-    <w:next w:val="Normal1"/>
+    <w:basedOn w:val="LOnormal"/>
+    <w:next w:val="LOnormal"/>
     <w:qFormat/>
     <w:pPr>
       <w:keepNext w:val="true"/>
@@ -2053,8 +2038,8 @@
   </w:style>
   <w:style w:type="paragraph" w:styleId="Heading3">
     <w:name w:val="Heading 3"/>
-    <w:basedOn w:val="Normal1"/>
-    <w:next w:val="Normal1"/>
+    <w:basedOn w:val="LOnormal"/>
+    <w:next w:val="LOnormal"/>
     <w:qFormat/>
     <w:pPr>
       <w:keepNext w:val="true"/>
@@ -2069,8 +2054,8 @@
   </w:style>
   <w:style w:type="paragraph" w:styleId="Heading4">
     <w:name w:val="Heading 4"/>
-    <w:basedOn w:val="Normal1"/>
-    <w:next w:val="Normal1"/>
+    <w:basedOn w:val="LOnormal"/>
+    <w:next w:val="LOnormal"/>
     <w:qFormat/>
     <w:pPr>
       <w:keepNext w:val="true"/>
@@ -2085,8 +2070,8 @@
   </w:style>
   <w:style w:type="paragraph" w:styleId="Heading5">
     <w:name w:val="Heading 5"/>
-    <w:basedOn w:val="Normal1"/>
-    <w:next w:val="Normal1"/>
+    <w:basedOn w:val="LOnormal"/>
+    <w:next w:val="LOnormal"/>
     <w:qFormat/>
     <w:pPr>
       <w:keepNext w:val="true"/>
@@ -2101,8 +2086,8 @@
   </w:style>
   <w:style w:type="paragraph" w:styleId="Heading6">
     <w:name w:val="Heading 6"/>
-    <w:basedOn w:val="Normal1"/>
-    <w:next w:val="Normal1"/>
+    <w:basedOn w:val="LOnormal"/>
+    <w:next w:val="LOnormal"/>
     <w:qFormat/>
     <w:pPr>
       <w:keepNext w:val="true"/>
@@ -2121,6 +2106,7 @@
     <w:rPr>
       <w:w w:val="100"/>
       <w:position w:val="0"/>
+      <w:sz w:val="22"/>
       <w:sz w:val="22"/>
       <w:effect w:val="none"/>
       <w:vertAlign w:val="baseline"/>
@@ -2150,6 +2136,7 @@
       <w:rFonts w:ascii="VNI-Aptima" w:hAnsi="VNI-Aptima"/>
       <w:w w:val="100"/>
       <w:position w:val="0"/>
+      <w:sz w:val="22"/>
       <w:sz w:val="22"/>
       <w:szCs w:val="24"/>
       <w:effect w:val="none"/>
@@ -2190,7 +2177,7 @@
   </w:style>
   <w:style w:type="paragraph" w:styleId="TextBody">
     <w:name w:val="Body Text"/>
-    <w:basedOn w:val="Normal1"/>
+    <w:basedOn w:val="LOnormal"/>
     <w:qFormat/>
     <w:pPr>
       <w:suppressAutoHyphens w:val="true"/>
@@ -2246,11 +2233,12 @@
       <w:rFonts w:cs="Lohit Devanagari"/>
     </w:rPr>
   </w:style>
-  <w:style w:type="paragraph" w:styleId="Normal1" w:default="1">
+  <w:style w:type="paragraph" w:styleId="LOnormal" w:default="1">
     <w:name w:val="LO-normal"/>
     <w:qFormat/>
     <w:pPr>
       <w:widowControl/>
+      <w:suppressAutoHyphens w:val="true"/>
       <w:bidi w:val="0"/>
       <w:spacing w:lineRule="auto" w:line="276" w:before="0" w:after="200"/>
       <w:jc w:val="left"/>
@@ -2266,8 +2254,8 @@
   </w:style>
   <w:style w:type="paragraph" w:styleId="Title">
     <w:name w:val="Title"/>
-    <w:basedOn w:val="Normal1"/>
-    <w:next w:val="Normal1"/>
+    <w:basedOn w:val="LOnormal"/>
+    <w:next w:val="LOnormal"/>
     <w:qFormat/>
     <w:pPr>
       <w:keepNext w:val="true"/>
@@ -2282,7 +2270,7 @@
   </w:style>
   <w:style w:type="paragraph" w:styleId="BodyText2">
     <w:name w:val="Body Text 2"/>
-    <w:basedOn w:val="Normal1"/>
+    <w:basedOn w:val="LOnormal"/>
     <w:qFormat/>
     <w:pPr>
       <w:suppressAutoHyphens w:val="false"/>
@@ -2306,7 +2294,7 @@
   </w:style>
   <w:style w:type="paragraph" w:styleId="BalloonText">
     <w:name w:val="Balloon Text"/>
-    <w:basedOn w:val="Normal1"/>
+    <w:basedOn w:val="LOnormal"/>
     <w:qFormat/>
     <w:pPr>
       <w:suppressAutoHyphens w:val="true"/>
@@ -2329,8 +2317,8 @@
   </w:style>
   <w:style w:type="paragraph" w:styleId="Subtitle">
     <w:name w:val="Subtitle"/>
-    <w:basedOn w:val="Normal1"/>
-    <w:next w:val="Normal1"/>
+    <w:basedOn w:val="LOnormal"/>
+    <w:next w:val="LOnormal"/>
     <w:qFormat/>
     <w:pPr>
       <w:keepNext w:val="true"/>
@@ -2359,7 +2347,6 @@
       <w:ind w:rightChars="0"/>
       <w:spacing w:line="1" w:lineRule="atLeast"/>
     </w:pPr>
-    <w:rPr/>
     <w:tblPr>
       <w:tblCellMar>
         <w:top w:w="0" w:type="dxa"/>
@@ -2377,7 +2364,6 @@
       <w:ind w:rightChars="0"/>
       <w:spacing w:line="1" w:lineRule="atLeast"/>
     </w:pPr>
-    <w:rPr/>
     <w:tblPr>
       <w:tblBorders>
         <w:top w:val="single" w:color="auto" w:sz="4" w:space="0"/>

--- a/src/storage/app/word-exporter/templates/dismissed.docx
+++ b/src/storage/app/word-exporter/templates/dismissed.docx
@@ -74,7 +74,7 @@
                 <wp:positionV relativeFrom="paragraph">
                   <wp:posOffset>177800</wp:posOffset>
                 </wp:positionV>
-                <wp:extent cx="620395" cy="13970"/>
+                <wp:extent cx="621030" cy="14605"/>
                 <wp:effectExtent l="0" t="0" r="0" b="0"/>
                 <wp:wrapNone/>
                 <wp:docPr id="1" name="Image1"/>
@@ -85,7 +85,7 @@
                       <wps:spPr>
                         <a:xfrm>
                           <a:off x="0" y="0"/>
-                          <a:ext cx="619920" cy="13320"/>
+                          <a:ext cx="620280" cy="14040"/>
                         </a:xfrm>
                         <a:custGeom>
                           <a:avLst/>
@@ -191,7 +191,7 @@
                 <wp:positionV relativeFrom="paragraph">
                   <wp:posOffset>12700</wp:posOffset>
                 </wp:positionV>
-                <wp:extent cx="1647190" cy="13970"/>
+                <wp:extent cx="1647825" cy="14605"/>
                 <wp:effectExtent l="0" t="0" r="0" b="0"/>
                 <wp:wrapNone/>
                 <wp:docPr id="2" name="Image2"/>
@@ -202,7 +202,7 @@
                       <wps:spPr>
                         <a:xfrm>
                           <a:off x="0" y="0"/>
-                          <a:ext cx="1646640" cy="13320"/>
+                          <a:ext cx="1647360" cy="14040"/>
                         </a:xfrm>
                         <a:custGeom>
                           <a:avLst/>
@@ -310,7 +310,39 @@
           <w:szCs w:val="20"/>
           <w:vertAlign w:val="baseline"/>
         </w:rPr>
-        <w:t>/2020/QĐ – CT</w:t>
+        <w:t>/</w:t>
+      </w:r>
+      <w:r>
+        <w:rPr>
+          <w:rFonts w:eastAsia="Arimo" w:cs="Arimo" w:ascii="Arimo" w:hAnsi="Arimo"/>
+          <w:b w:val="false"/>
+          <w:i w:val="false"/>
+          <w:caps w:val="false"/>
+          <w:smallCaps w:val="false"/>
+          <w:strike w:val="false"/>
+          <w:dstrike w:val="false"/>
+          <w:color w:val="000000"/>
+          <w:position w:val="0"/>
+          <w:sz w:val="20"/>
+          <w:sz w:val="20"/>
+          <w:szCs w:val="20"/>
+          <w:u w:val="none"/>
+          <w:shd w:fill="auto" w:val="clear"/>
+          <w:vertAlign w:val="baseline"/>
+        </w:rPr>
+        <w:t>${yearNow}</w:t>
+      </w:r>
+      <w:r>
+        <w:rPr>
+          <w:rFonts w:eastAsia="Arial" w:cs="Arial" w:ascii="Arial" w:hAnsi="Arial"/>
+          <w:color w:val="000000"/>
+          <w:position w:val="0"/>
+          <w:sz w:val="20"/>
+          <w:sz w:val="20"/>
+          <w:szCs w:val="20"/>
+          <w:vertAlign w:val="baseline"/>
+        </w:rPr>
+        <w:t>/QĐ – CT</w:t>
       </w:r>
       <w:r>
         <w:rPr>
@@ -465,7 +497,7 @@
                 <wp:positionV relativeFrom="paragraph">
                   <wp:posOffset>177800</wp:posOffset>
                 </wp:positionV>
-                <wp:extent cx="1602105" cy="13970"/>
+                <wp:extent cx="1602740" cy="14605"/>
                 <wp:effectExtent l="0" t="0" r="0" b="0"/>
                 <wp:wrapNone/>
                 <wp:docPr id="3" name="Image3"/>
@@ -476,7 +508,7 @@
                       <wps:spPr>
                         <a:xfrm>
                           <a:off x="0" y="0"/>
-                          <a:ext cx="1601640" cy="13320"/>
+                          <a:ext cx="1602000" cy="14040"/>
                         </a:xfrm>
                         <a:custGeom>
                           <a:avLst/>

--- a/src/storage/app/word-exporter/templates/dismissed.docx
+++ b/src/storage/app/word-exporter/templates/dismissed.docx
@@ -63,21 +63,67 @@
         </w:rPr>
       </w:pPr>
       <w:r>
+        <w:rPr>
+          <w:rFonts w:eastAsia="Arial" w:cs="Arial" w:ascii="Arial" w:hAnsi="Arial"/>
+          <w:b/>
+          <w:position w:val="0"/>
+          <w:sz w:val="20"/>
+          <w:sz w:val="20"/>
+          <w:szCs w:val="20"/>
+          <w:vertAlign w:val="baseline"/>
+        </w:rPr>
+        <w:tab/>
+        <w:t>CHẤN THANH</w:t>
+        <w:tab/>
+        <w:tab/>
+        <w:t xml:space="preserve">           </w:t>
+      </w:r>
+      <w:r>
+        <w:rPr>
+          <w:rFonts w:eastAsia="Arial" w:cs="Arial" w:ascii="Arial" w:hAnsi="Arial"/>
+          <w:position w:val="0"/>
+          <w:sz w:val="20"/>
+          <w:sz w:val="20"/>
+          <w:szCs w:val="20"/>
+          <w:vertAlign w:val="baseline"/>
+        </w:rPr>
+        <w:t>Độc lập – Tự do – Hạnh phúc</w:t>
+      </w:r>
+    </w:p>
+    <w:p>
+      <w:pPr>
+        <w:pStyle w:val="LOnormal"/>
+        <w:tabs>
+          <w:tab w:val="clear" w:pos="720"/>
+          <w:tab w:val="center" w:pos="1080" w:leader="none"/>
+          <w:tab w:val="center" w:pos="4770" w:leader="none"/>
+        </w:tabs>
+        <w:spacing w:lineRule="auto" w:line="240" w:before="120" w:after="120"/>
+        <w:rPr>
+          <w:rFonts w:ascii="Arial" w:hAnsi="Arial" w:eastAsia="Arial" w:cs="Arial"/>
+          <w:position w:val="0"/>
+          <w:sz w:val="22"/>
+          <w:sz w:val="22"/>
+          <w:vertAlign w:val="baseline"/>
+        </w:rPr>
+      </w:pPr>
+      <w:r>
+        <w:rPr/>
         <mc:AlternateContent>
           <mc:Choice Requires="wps">
             <w:drawing>
-              <wp:anchor behindDoc="0" distT="0" distB="0" distL="0" distR="0" simplePos="0" locked="0" layoutInCell="0" allowOverlap="1" relativeHeight="4">
+              <wp:anchor behindDoc="0" distT="4445" distB="4445" distL="4445" distR="4445" simplePos="0" locked="0" layoutInCell="0" allowOverlap="1" relativeHeight="3">
                 <wp:simplePos x="0" y="0"/>
                 <wp:positionH relativeFrom="column">
-                  <wp:posOffset>342900</wp:posOffset>
+                  <wp:posOffset>3584575</wp:posOffset>
                 </wp:positionH>
                 <wp:positionV relativeFrom="paragraph">
-                  <wp:posOffset>177800</wp:posOffset>
+                  <wp:posOffset>-37465</wp:posOffset>
                 </wp:positionV>
-                <wp:extent cx="621030" cy="14605"/>
+                <wp:extent cx="1648460" cy="1270"/>
                 <wp:effectExtent l="0" t="0" r="0" b="0"/>
                 <wp:wrapNone/>
-                <wp:docPr id="1" name="Image1"/>
+                <wp:docPr id="1" name="Image2"/>
                 <a:graphic xmlns:a="http://schemas.openxmlformats.org/drawingml/2006/main">
                   <a:graphicData uri="http://schemas.microsoft.com/office/word/2010/wordprocessingShape">
                     <wps:wsp>
@@ -85,7 +131,7 @@
                       <wps:spPr>
                         <a:xfrm>
                           <a:off x="0" y="0"/>
-                          <a:ext cx="620280" cy="14040"/>
+                          <a:ext cx="1647720" cy="720"/>
                         </a:xfrm>
                         <a:custGeom>
                           <a:avLst/>
@@ -128,73 +174,21 @@
             <w:pict/>
           </mc:Fallback>
         </mc:AlternateContent>
-      </w:r>
-      <w:r>
-        <w:rPr>
-          <w:rFonts w:eastAsia="Arial" w:cs="Arial" w:ascii="Arial" w:hAnsi="Arial"/>
-          <w:b/>
-          <w:position w:val="0"/>
-          <w:sz w:val="20"/>
-          <w:sz w:val="20"/>
-          <w:szCs w:val="20"/>
-          <w:vertAlign w:val="baseline"/>
-        </w:rPr>
-        <w:tab/>
-        <w:t>CHẤN THANH</w:t>
-        <w:tab/>
-        <w:tab/>
-      </w:r>
-      <w:r>
-        <w:rPr>
-          <w:rFonts w:eastAsia="Arial" w:cs="Arial" w:ascii="Arial" w:hAnsi="Arial"/>
-          <w:position w:val="0"/>
-          <w:sz w:val="20"/>
-          <w:sz w:val="20"/>
-          <w:szCs w:val="20"/>
-          <w:vertAlign w:val="baseline"/>
-        </w:rPr>
-        <w:t>Độc lập – Tự do – Hạnh phúc</w:t>
-      </w:r>
-    </w:p>
-    <w:p>
-      <w:pPr>
-        <w:pStyle w:val="LOnormal"/>
-        <w:widowControl/>
-        <w:tabs>
-          <w:tab w:val="clear" w:pos="720"/>
-          <w:tab w:val="right" w:pos="6732" w:leader="none"/>
-        </w:tabs>
-        <w:bidi w:val="0"/>
-        <w:spacing w:lineRule="auto" w:line="240" w:before="120" w:after="120"/>
-        <w:ind w:left="0" w:right="-1169" w:hanging="0"/>
-        <w:jc w:val="left"/>
-        <w:rPr>
-          <w:rFonts w:ascii="Arial" w:hAnsi="Arial" w:eastAsia="Arial" w:cs="Arial"/>
-          <w:i w:val="false"/>
-          <w:i w:val="false"/>
-          <w:position w:val="0"/>
-          <w:sz w:val="22"/>
-          <w:sz w:val="20"/>
-          <w:szCs w:val="20"/>
-          <w:vertAlign w:val="baseline"/>
-        </w:rPr>
-      </w:pPr>
-      <w:r>
         <mc:AlternateContent>
           <mc:Choice Requires="wps">
             <w:drawing>
-              <wp:anchor behindDoc="0" distT="0" distB="0" distL="0" distR="0" simplePos="0" locked="0" layoutInCell="0" allowOverlap="1" relativeHeight="3">
+              <wp:anchor behindDoc="0" distT="4445" distB="4445" distL="4445" distR="4445" simplePos="0" locked="0" layoutInCell="0" allowOverlap="1" relativeHeight="4">
                 <wp:simplePos x="0" y="0"/>
                 <wp:positionH relativeFrom="column">
-                  <wp:posOffset>3175000</wp:posOffset>
+                  <wp:posOffset>352425</wp:posOffset>
                 </wp:positionH>
                 <wp:positionV relativeFrom="paragraph">
-                  <wp:posOffset>12700</wp:posOffset>
+                  <wp:posOffset>-47625</wp:posOffset>
                 </wp:positionV>
-                <wp:extent cx="1647825" cy="14605"/>
+                <wp:extent cx="621665" cy="1270"/>
                 <wp:effectExtent l="0" t="0" r="0" b="0"/>
                 <wp:wrapNone/>
-                <wp:docPr id="2" name="Image2"/>
+                <wp:docPr id="2" name="Image1"/>
                 <a:graphic xmlns:a="http://schemas.openxmlformats.org/drawingml/2006/main">
                   <a:graphicData uri="http://schemas.microsoft.com/office/word/2010/wordprocessingShape">
                     <wps:wsp>
@@ -202,7 +196,7 @@
                       <wps:spPr>
                         <a:xfrm>
                           <a:off x="0" y="0"/>
-                          <a:ext cx="1647360" cy="14040"/>
+                          <a:ext cx="621000" cy="720"/>
                         </a:xfrm>
                         <a:custGeom>
                           <a:avLst/>
@@ -246,6 +240,30 @@
           </mc:Fallback>
         </mc:AlternateContent>
       </w:r>
+    </w:p>
+    <w:p>
+      <w:pPr>
+        <w:pStyle w:val="LOnormal"/>
+        <w:widowControl/>
+        <w:tabs>
+          <w:tab w:val="clear" w:pos="720"/>
+          <w:tab w:val="right" w:pos="6732" w:leader="none"/>
+        </w:tabs>
+        <w:bidi w:val="0"/>
+        <w:spacing w:lineRule="auto" w:line="240" w:before="120" w:after="120"/>
+        <w:ind w:left="0" w:right="-1169" w:hanging="0"/>
+        <w:jc w:val="left"/>
+        <w:rPr>
+          <w:rFonts w:ascii="Arial" w:hAnsi="Arial" w:eastAsia="Arial" w:cs="Arial"/>
+          <w:i w:val="false"/>
+          <w:i w:val="false"/>
+          <w:position w:val="0"/>
+          <w:sz w:val="22"/>
+          <w:sz w:val="20"/>
+          <w:szCs w:val="20"/>
+          <w:vertAlign w:val="baseline"/>
+        </w:rPr>
+      </w:pPr>
       <w:r>
         <w:rPr>
           <w:rFonts w:eastAsia="Arial" w:cs="Arial" w:ascii="Arial" w:hAnsi="Arial"/>
@@ -303,14 +321,37 @@
       <w:r>
         <w:rPr>
           <w:rFonts w:eastAsia="Arial" w:cs="Arial" w:ascii="Arial" w:hAnsi="Arial"/>
-          <w:color w:val="000000"/>
-          <w:position w:val="0"/>
-          <w:sz w:val="20"/>
-          <w:sz w:val="20"/>
-          <w:szCs w:val="20"/>
-          <w:vertAlign w:val="baseline"/>
-        </w:rPr>
-        <w:t>/</w:t>
+          <w:color w:val="FF0000"/>
+          <w:position w:val="0"/>
+          <w:sz w:val="20"/>
+          <w:sz w:val="20"/>
+          <w:szCs w:val="20"/>
+          <w:vertAlign w:val="baseline"/>
+        </w:rPr>
+        <w:t xml:space="preserve">  </w:t>
+      </w:r>
+      <w:r>
+        <w:rPr>
+          <w:rFonts w:eastAsia="Arial" w:cs="Arial" w:ascii="Arial" w:hAnsi="Arial"/>
+          <w:position w:val="0"/>
+          <w:sz w:val="20"/>
+          <w:sz w:val="20"/>
+          <w:szCs w:val="20"/>
+          <w:vertAlign w:val="baseline"/>
+        </w:rPr>
+        <w:t xml:space="preserve">                                         </w:t>
+      </w:r>
+      <w:r>
+        <w:rPr>
+          <w:rFonts w:eastAsia="Arial" w:cs="Arial" w:ascii="Arial" w:hAnsi="Arial"/>
+          <w:i/>
+          <w:position w:val="0"/>
+          <w:sz w:val="20"/>
+          <w:sz w:val="20"/>
+          <w:szCs w:val="20"/>
+          <w:vertAlign w:val="baseline"/>
+        </w:rPr>
+        <w:t xml:space="preserve">TP. Hồ Chí Minh, </w:t>
       </w:r>
       <w:r>
         <w:rPr>
@@ -330,73 +371,6 @@
           <w:shd w:fill="auto" w:val="clear"/>
           <w:vertAlign w:val="baseline"/>
         </w:rPr>
-        <w:t>${yearNow}</w:t>
-      </w:r>
-      <w:r>
-        <w:rPr>
-          <w:rFonts w:eastAsia="Arial" w:cs="Arial" w:ascii="Arial" w:hAnsi="Arial"/>
-          <w:color w:val="000000"/>
-          <w:position w:val="0"/>
-          <w:sz w:val="20"/>
-          <w:sz w:val="20"/>
-          <w:szCs w:val="20"/>
-          <w:vertAlign w:val="baseline"/>
-        </w:rPr>
-        <w:t>/QĐ – CT</w:t>
-      </w:r>
-      <w:r>
-        <w:rPr>
-          <w:rFonts w:eastAsia="Arial" w:cs="Arial" w:ascii="Arial" w:hAnsi="Arial"/>
-          <w:color w:val="FF0000"/>
-          <w:position w:val="0"/>
-          <w:sz w:val="20"/>
-          <w:sz w:val="20"/>
-          <w:szCs w:val="20"/>
-          <w:vertAlign w:val="baseline"/>
-        </w:rPr>
-        <w:t xml:space="preserve">  </w:t>
-      </w:r>
-      <w:r>
-        <w:rPr>
-          <w:rFonts w:eastAsia="Arial" w:cs="Arial" w:ascii="Arial" w:hAnsi="Arial"/>
-          <w:position w:val="0"/>
-          <w:sz w:val="20"/>
-          <w:sz w:val="20"/>
-          <w:szCs w:val="20"/>
-          <w:vertAlign w:val="baseline"/>
-        </w:rPr>
-        <w:t xml:space="preserve">                       </w:t>
-      </w:r>
-      <w:r>
-        <w:rPr>
-          <w:rFonts w:eastAsia="Arial" w:cs="Arial" w:ascii="Arial" w:hAnsi="Arial"/>
-          <w:i/>
-          <w:position w:val="0"/>
-          <w:sz w:val="20"/>
-          <w:sz w:val="20"/>
-          <w:szCs w:val="20"/>
-          <w:vertAlign w:val="baseline"/>
-        </w:rPr>
-        <w:t xml:space="preserve">TP. Hồ Chí Minh, </w:t>
-      </w:r>
-      <w:r>
-        <w:rPr>
-          <w:rFonts w:eastAsia="Arimo" w:cs="Arimo" w:ascii="Arimo" w:hAnsi="Arimo"/>
-          <w:b w:val="false"/>
-          <w:i w:val="false"/>
-          <w:caps w:val="false"/>
-          <w:smallCaps w:val="false"/>
-          <w:strike w:val="false"/>
-          <w:dstrike w:val="false"/>
-          <w:color w:val="000000"/>
-          <w:position w:val="0"/>
-          <w:sz w:val="20"/>
-          <w:sz w:val="20"/>
-          <w:szCs w:val="20"/>
-          <w:u w:val="none"/>
-          <w:shd w:fill="auto" w:val="clear"/>
-          <w:vertAlign w:val="baseline"/>
-        </w:rPr>
         <w:t>ngày ${dateNow} tháng ${monthNow} năm ${yearNow}</w:t>
       </w:r>
     </w:p>
@@ -486,18 +460,76 @@
         </w:rPr>
       </w:pPr>
       <w:r>
+        <w:rPr>
+          <w:rFonts w:eastAsia="Arial" w:cs="Arial" w:ascii="Arial" w:hAnsi="Arial"/>
+          <w:b/>
+          <w:position w:val="0"/>
+          <w:sz w:val="20"/>
+          <w:sz w:val="20"/>
+          <w:szCs w:val="20"/>
+          <w:vertAlign w:val="baseline"/>
+        </w:rPr>
+        <w:t xml:space="preserve">V/v: thôi giữ chức vụ </w:t>
+      </w:r>
+      <w:r>
+        <w:rPr>
+          <w:rFonts w:eastAsia="Arimo" w:cs="Arimo" w:ascii="Arimo" w:hAnsi="Arimo"/>
+          <w:b/>
+          <w:bCs/>
+          <w:color w:val="000000"/>
+          <w:position w:val="0"/>
+          <w:sz w:val="20"/>
+          <w:sz w:val="20"/>
+          <w:szCs w:val="20"/>
+          <w:vertAlign w:val="baseline"/>
+        </w:rPr>
+        <w:t>${fullName}</w:t>
+      </w:r>
+    </w:p>
+    <w:p>
+      <w:pPr>
+        <w:pStyle w:val="LOnormal"/>
+        <w:keepNext w:val="true"/>
+        <w:tabs>
+          <w:tab w:val="clear" w:pos="720"/>
+          <w:tab w:val="left" w:pos="0" w:leader="none"/>
+          <w:tab w:val="left" w:pos="4395" w:leader="none"/>
+        </w:tabs>
+        <w:spacing w:lineRule="auto" w:line="240" w:before="120" w:after="120"/>
+        <w:jc w:val="center"/>
+        <w:rPr>
+          <w:rFonts w:ascii="Arial" w:hAnsi="Arial" w:eastAsia="Arial" w:cs="Arial"/>
+          <w:b w:val="false"/>
+          <w:b w:val="false"/>
+          <w:position w:val="0"/>
+          <w:sz w:val="20"/>
+          <w:sz w:val="20"/>
+          <w:szCs w:val="20"/>
+          <w:vertAlign w:val="baseline"/>
+        </w:rPr>
+      </w:pPr>
+      <w:r>
+        <w:rPr>
+          <w:rFonts w:eastAsia="Arial" w:cs="Arial" w:ascii="Arial" w:hAnsi="Arial"/>
+          <w:b w:val="false"/>
+          <w:position w:val="0"/>
+          <w:sz w:val="20"/>
+          <w:sz w:val="20"/>
+          <w:szCs w:val="20"/>
+          <w:vertAlign w:val="baseline"/>
+        </w:rPr>
         <mc:AlternateContent>
           <mc:Choice Requires="wps">
             <w:drawing>
-              <wp:anchor behindDoc="0" distT="0" distB="0" distL="0" distR="0" simplePos="0" locked="0" layoutInCell="0" allowOverlap="1" relativeHeight="2">
+              <wp:anchor behindDoc="0" distT="4445" distB="4445" distL="4445" distR="4445" simplePos="0" locked="0" layoutInCell="0" allowOverlap="1" relativeHeight="2">
                 <wp:simplePos x="0" y="0"/>
                 <wp:positionH relativeFrom="column">
                   <wp:posOffset>1828800</wp:posOffset>
                 </wp:positionH>
                 <wp:positionV relativeFrom="paragraph">
-                  <wp:posOffset>177800</wp:posOffset>
+                  <wp:posOffset>-44450</wp:posOffset>
                 </wp:positionV>
-                <wp:extent cx="1602740" cy="14605"/>
+                <wp:extent cx="1603375" cy="1270"/>
                 <wp:effectExtent l="0" t="0" r="0" b="0"/>
                 <wp:wrapNone/>
                 <wp:docPr id="3" name="Image3"/>
@@ -508,7 +540,7 @@
                       <wps:spPr>
                         <a:xfrm>
                           <a:off x="0" y="0"/>
-                          <a:ext cx="1602000" cy="14040"/>
+                          <a:ext cx="1602720" cy="720"/>
                         </a:xfrm>
                         <a:custGeom>
                           <a:avLst/>
@@ -551,66 +583,6 @@
             <w:pict/>
           </mc:Fallback>
         </mc:AlternateContent>
-      </w:r>
-      <w:r>
-        <w:rPr>
-          <w:rFonts w:eastAsia="Arial" w:cs="Arial" w:ascii="Arial" w:hAnsi="Arial"/>
-          <w:b/>
-          <w:position w:val="0"/>
-          <w:sz w:val="20"/>
-          <w:sz w:val="20"/>
-          <w:szCs w:val="20"/>
-          <w:vertAlign w:val="baseline"/>
-        </w:rPr>
-        <w:t xml:space="preserve">V/v: thôi giữ chức vụ </w:t>
-      </w:r>
-      <w:r>
-        <w:rPr>
-          <w:rFonts w:eastAsia="Arimo" w:cs="Arimo" w:ascii="Arimo" w:hAnsi="Arimo"/>
-          <w:b/>
-          <w:bCs/>
-          <w:color w:val="000000"/>
-          <w:position w:val="0"/>
-          <w:sz w:val="20"/>
-          <w:sz w:val="20"/>
-          <w:szCs w:val="20"/>
-          <w:vertAlign w:val="baseline"/>
-        </w:rPr>
-        <w:t>${fullName}</w:t>
-      </w:r>
-    </w:p>
-    <w:p>
-      <w:pPr>
-        <w:pStyle w:val="LOnormal"/>
-        <w:keepNext w:val="true"/>
-        <w:tabs>
-          <w:tab w:val="clear" w:pos="720"/>
-          <w:tab w:val="left" w:pos="0" w:leader="none"/>
-          <w:tab w:val="left" w:pos="4395" w:leader="none"/>
-        </w:tabs>
-        <w:spacing w:lineRule="auto" w:line="240" w:before="120" w:after="120"/>
-        <w:jc w:val="center"/>
-        <w:rPr>
-          <w:rFonts w:ascii="Arial" w:hAnsi="Arial" w:eastAsia="Arial" w:cs="Arial"/>
-          <w:b w:val="false"/>
-          <w:b w:val="false"/>
-          <w:position w:val="0"/>
-          <w:sz w:val="20"/>
-          <w:sz w:val="20"/>
-          <w:szCs w:val="20"/>
-          <w:vertAlign w:val="baseline"/>
-        </w:rPr>
-      </w:pPr>
-      <w:r>
-        <w:rPr>
-          <w:rFonts w:eastAsia="Arial" w:cs="Arial" w:ascii="Arial" w:hAnsi="Arial"/>
-          <w:b w:val="false"/>
-          <w:position w:val="0"/>
-          <w:sz w:val="20"/>
-          <w:sz w:val="20"/>
-          <w:szCs w:val="20"/>
-          <w:vertAlign w:val="baseline"/>
-        </w:rPr>
       </w:r>
     </w:p>
     <w:p>

--- a/src/storage/app/word-exporter/templates/dismissed.docx
+++ b/src/storage/app/word-exporter/templates/dismissed.docx
@@ -108,7 +108,13 @@
         </w:rPr>
       </w:pPr>
       <w:r>
-        <w:rPr/>
+        <w:rPr>
+          <w:rFonts w:eastAsia="Arial" w:cs="Arial" w:ascii="Arial" w:hAnsi="Arial"/>
+          <w:position w:val="0"/>
+          <w:sz w:val="22"/>
+          <w:sz w:val="22"/>
+          <w:vertAlign w:val="baseline"/>
+        </w:rPr>
         <mc:AlternateContent>
           <mc:Choice Requires="wps">
             <w:drawing>
@@ -120,7 +126,7 @@
                 <wp:positionV relativeFrom="paragraph">
                   <wp:posOffset>-37465</wp:posOffset>
                 </wp:positionV>
-                <wp:extent cx="1648460" cy="1270"/>
+                <wp:extent cx="1649095" cy="1905"/>
                 <wp:effectExtent l="0" t="0" r="0" b="0"/>
                 <wp:wrapNone/>
                 <wp:docPr id="1" name="Image2"/>
@@ -131,7 +137,7 @@
                       <wps:spPr>
                         <a:xfrm>
                           <a:off x="0" y="0"/>
-                          <a:ext cx="1647720" cy="720"/>
+                          <a:ext cx="1648440" cy="1440"/>
                         </a:xfrm>
                         <a:custGeom>
                           <a:avLst/>
@@ -185,7 +191,7 @@
                 <wp:positionV relativeFrom="paragraph">
                   <wp:posOffset>-47625</wp:posOffset>
                 </wp:positionV>
-                <wp:extent cx="621665" cy="1270"/>
+                <wp:extent cx="622300" cy="1905"/>
                 <wp:effectExtent l="0" t="0" r="0" b="0"/>
                 <wp:wrapNone/>
                 <wp:docPr id="2" name="Image1"/>
@@ -196,7 +202,7 @@
                       <wps:spPr>
                         <a:xfrm>
                           <a:off x="0" y="0"/>
-                          <a:ext cx="621000" cy="720"/>
+                          <a:ext cx="621720" cy="1440"/>
                         </a:xfrm>
                         <a:custGeom>
                           <a:avLst/>
@@ -529,7 +535,7 @@
                 <wp:positionV relativeFrom="paragraph">
                   <wp:posOffset>-44450</wp:posOffset>
                 </wp:positionV>
-                <wp:extent cx="1603375" cy="1270"/>
+                <wp:extent cx="1604010" cy="1905"/>
                 <wp:effectExtent l="0" t="0" r="0" b="0"/>
                 <wp:wrapNone/>
                 <wp:docPr id="3" name="Image3"/>
@@ -540,7 +546,7 @@
                       <wps:spPr>
                         <a:xfrm>
                           <a:off x="0" y="0"/>
-                          <a:ext cx="1602720" cy="720"/>
+                          <a:ext cx="1603440" cy="1440"/>
                         </a:xfrm>
                         <a:custGeom>
                           <a:avLst/>
@@ -1109,7 +1115,7 @@
           <w:shd w:fill="auto" w:val="clear"/>
           <w:vertAlign w:val="baseline"/>
         </w:rPr>
-        <w:t>decisionDate</w:t>
+        <w:t>timeApply</w:t>
       </w:r>
       <w:r>
         <w:rPr>
